--- a/Resume.docx
+++ b/Resume.docx
@@ -218,7 +218,7 @@
         <w:rPr>
           <w:rFonts w:cstheme="majorHAnsi"/>
         </w:rPr>
-        <w:t xml:space="preserve"> and strong communicational skills</w:t>
+        <w:t xml:space="preserve"> and strong communication skills</w:t>
       </w:r>
       <w:r>
         <w:rPr>
